--- a/dokumentacja/Dokumentacja projektu Sklepu.docx
+++ b/dokumentacja/Dokumentacja projektu Sklepu.docx
@@ -1791,21 +1791,6 @@
           <w:szCs w:val="24"/>
         </w:rPr>
       </w:pPr>
-    </w:p>
-    <w:p>
-      <w:pPr>
-        <w:tabs>
-          <w:tab w:val="right" w:pos="9072"/>
-        </w:tabs>
-        <w:spacing w:after="0" w:line="360" w:lineRule="auto"/>
-        <w:jc w:val="both"/>
-        <w:rPr>
-          <w:rFonts w:ascii="Times New Roman" w:hAnsi="Times New Roman" w:cs="Times New Roman"/>
-          <w:bCs/>
-          <w:sz w:val="24"/>
-          <w:szCs w:val="24"/>
-        </w:rPr>
-      </w:pPr>
       <w:r>
         <w:rPr>
           <w:rFonts w:ascii="Times New Roman" w:hAnsi="Times New Roman" w:cs="Times New Roman"/>
@@ -1815,10 +1800,10 @@
           <w:szCs w:val="24"/>
         </w:rPr>
         <w:drawing>
-          <wp:inline distT="0" distB="0" distL="0" distR="0" wp14:anchorId="5680993A" wp14:editId="7C218E7E">
-            <wp:extent cx="3976409" cy="3133725"/>
-            <wp:effectExtent l="0" t="0" r="5080" b="0"/>
-            <wp:docPr id="7" name="Obraz 7"/>
+          <wp:inline distT="0" distB="0" distL="0" distR="0" wp14:anchorId="5095703F" wp14:editId="3BA7BBE8">
+            <wp:extent cx="4157544" cy="3416060"/>
+            <wp:effectExtent l="0" t="0" r="0" b="0"/>
+            <wp:docPr id="8" name="Obraz 8"/>
             <wp:cNvGraphicFramePr>
               <a:graphicFrameLocks xmlns:a="http://schemas.openxmlformats.org/drawingml/2006/main" noChangeAspect="1"/>
             </wp:cNvGraphicFramePr>
@@ -1847,7 +1832,7 @@
                   <pic:spPr bwMode="auto">
                     <a:xfrm>
                       <a:off x="0" y="0"/>
-                      <a:ext cx="3991367" cy="3145513"/>
+                      <a:ext cx="4175950" cy="3431184"/>
                     </a:xfrm>
                     <a:prstGeom prst="rect">
                       <a:avLst/>
@@ -1946,26 +1931,6 @@
     </w:p>
     <w:p>
       <w:pPr>
-        <w:rPr>
-          <w:rFonts w:ascii="Times New Roman" w:hAnsi="Times New Roman" w:cs="Times New Roman"/>
-          <w:bCs/>
-          <w:sz w:val="24"/>
-          <w:szCs w:val="24"/>
-        </w:rPr>
-      </w:pPr>
-    </w:p>
-    <w:p>
-      <w:pPr>
-        <w:rPr>
-          <w:rFonts w:ascii="Times New Roman" w:hAnsi="Times New Roman" w:cs="Times New Roman"/>
-          <w:bCs/>
-          <w:sz w:val="24"/>
-          <w:szCs w:val="24"/>
-        </w:rPr>
-      </w:pPr>
-    </w:p>
-    <w:p>
-      <w:pPr>
         <w:pStyle w:val="Akapitzlist"/>
         <w:numPr>
           <w:ilvl w:val="0"/>
@@ -2071,18 +2036,8 @@
           <w:sz w:val="24"/>
           <w:szCs w:val="24"/>
         </w:rPr>
-        <w:t xml:space="preserve">Visual Studio 2022 </w:t>
-      </w:r>
-      <w:proofErr w:type="spellStart"/>
-      <w:r>
-        <w:rPr>
-          <w:rFonts w:ascii="Times New Roman" w:hAnsi="Times New Roman" w:cs="Times New Roman"/>
-          <w:sz w:val="24"/>
-          <w:szCs w:val="24"/>
-        </w:rPr>
-        <w:t>Comunnity</w:t>
-      </w:r>
-      <w:proofErr w:type="spellEnd"/>
+        <w:t>Visual Studio 2022 Comunnity</w:t>
+      </w:r>
     </w:p>
     <w:p>
       <w:pPr>
@@ -2167,23 +2122,13 @@
         </w:rPr>
         <w:t xml:space="preserve"> </w:t>
       </w:r>
-      <w:proofErr w:type="spellStart"/>
-      <w:r>
-        <w:rPr>
-          <w:rFonts w:ascii="Times New Roman" w:hAnsi="Times New Roman" w:cs="Times New Roman"/>
-          <w:sz w:val="24"/>
-          <w:szCs w:val="24"/>
-        </w:rPr>
-        <w:t>ZenBook</w:t>
-      </w:r>
-      <w:proofErr w:type="spellEnd"/>
-      <w:r>
-        <w:rPr>
-          <w:rFonts w:ascii="Times New Roman" w:hAnsi="Times New Roman" w:cs="Times New Roman"/>
-          <w:sz w:val="24"/>
-          <w:szCs w:val="24"/>
-        </w:rPr>
-        <w:t xml:space="preserve"> 14</w:t>
+      <w:r>
+        <w:rPr>
+          <w:rFonts w:ascii="Times New Roman" w:hAnsi="Times New Roman" w:cs="Times New Roman"/>
+          <w:sz w:val="24"/>
+          <w:szCs w:val="24"/>
+        </w:rPr>
+        <w:t>ZenBook 14</w:t>
       </w:r>
     </w:p>
     <w:p>
@@ -2319,25 +2264,7 @@
           <w:sz w:val="24"/>
           <w:szCs w:val="24"/>
         </w:rPr>
-        <w:t xml:space="preserve">Edytować wybrany produkt – nazwę, kolor, status, a także </w:t>
-      </w:r>
-      <w:proofErr w:type="spellStart"/>
-      <w:r>
-        <w:rPr>
-          <w:rFonts w:ascii="Times New Roman" w:hAnsi="Times New Roman" w:cs="Times New Roman"/>
-          <w:sz w:val="24"/>
-          <w:szCs w:val="24"/>
-        </w:rPr>
-        <w:t>date</w:t>
-      </w:r>
-      <w:proofErr w:type="spellEnd"/>
-      <w:r>
-        <w:rPr>
-          <w:rFonts w:ascii="Times New Roman" w:hAnsi="Times New Roman" w:cs="Times New Roman"/>
-          <w:sz w:val="24"/>
-          <w:szCs w:val="24"/>
-        </w:rPr>
-        <w:t xml:space="preserve"> </w:t>
+        <w:t xml:space="preserve">Edytować wybrany produkt – nazwę, kolor, status, a także date </w:t>
       </w:r>
     </w:p>
     <w:p>
@@ -2478,6 +2405,14 @@
         </w:rPr>
         <w:t>Rysunek 1</w:t>
       </w:r>
+      <w:r>
+        <w:rPr>
+          <w:rFonts w:ascii="Times New Roman" w:hAnsi="Times New Roman" w:cs="Times New Roman"/>
+          <w:sz w:val="24"/>
+          <w:szCs w:val="24"/>
+        </w:rPr>
+        <w:t xml:space="preserve"> główne okno aplikacji</w:t>
+      </w:r>
     </w:p>
     <w:p>
       <w:pPr>
@@ -2502,74 +2437,6 @@
           <w:szCs w:val="24"/>
         </w:rPr>
       </w:pPr>
-    </w:p>
-    <w:p>
-      <w:pPr>
-        <w:pStyle w:val="Akapitzlist"/>
-        <w:spacing w:after="0" w:line="360" w:lineRule="auto"/>
-        <w:jc w:val="both"/>
-        <w:rPr>
-          <w:rFonts w:ascii="Times New Roman" w:hAnsi="Times New Roman" w:cs="Times New Roman"/>
-          <w:sz w:val="24"/>
-          <w:szCs w:val="24"/>
-        </w:rPr>
-      </w:pPr>
-    </w:p>
-    <w:p>
-      <w:pPr>
-        <w:pStyle w:val="Akapitzlist"/>
-        <w:spacing w:after="0" w:line="360" w:lineRule="auto"/>
-        <w:jc w:val="both"/>
-        <w:rPr>
-          <w:rFonts w:ascii="Times New Roman" w:hAnsi="Times New Roman" w:cs="Times New Roman"/>
-          <w:sz w:val="24"/>
-          <w:szCs w:val="24"/>
-        </w:rPr>
-      </w:pPr>
-    </w:p>
-    <w:p>
-      <w:pPr>
-        <w:pStyle w:val="Akapitzlist"/>
-        <w:spacing w:after="0" w:line="360" w:lineRule="auto"/>
-        <w:jc w:val="both"/>
-        <w:rPr>
-          <w:rFonts w:ascii="Times New Roman" w:hAnsi="Times New Roman" w:cs="Times New Roman"/>
-          <w:sz w:val="24"/>
-          <w:szCs w:val="24"/>
-        </w:rPr>
-      </w:pPr>
-    </w:p>
-    <w:p>
-      <w:pPr>
-        <w:pStyle w:val="Akapitzlist"/>
-        <w:spacing w:after="0" w:line="360" w:lineRule="auto"/>
-        <w:jc w:val="both"/>
-        <w:rPr>
-          <w:rFonts w:ascii="Times New Roman" w:hAnsi="Times New Roman" w:cs="Times New Roman"/>
-          <w:sz w:val="24"/>
-          <w:szCs w:val="24"/>
-        </w:rPr>
-      </w:pPr>
-      <w:r>
-        <w:rPr>
-          <w:rFonts w:ascii="Times New Roman" w:hAnsi="Times New Roman" w:cs="Times New Roman"/>
-          <w:sz w:val="24"/>
-          <w:szCs w:val="24"/>
-        </w:rPr>
-        <w:t>Na rysunku 2 przedstawiono działającą już aplikacje z wcześniej dodanymi danymi</w:t>
-      </w:r>
-    </w:p>
-    <w:p>
-      <w:pPr>
-        <w:pStyle w:val="Akapitzlist"/>
-        <w:spacing w:after="0" w:line="360" w:lineRule="auto"/>
-        <w:jc w:val="both"/>
-        <w:rPr>
-          <w:rFonts w:ascii="Times New Roman" w:hAnsi="Times New Roman" w:cs="Times New Roman"/>
-          <w:sz w:val="24"/>
-          <w:szCs w:val="24"/>
-        </w:rPr>
-      </w:pPr>
       <w:r>
         <w:rPr>
           <w:rFonts w:ascii="Times New Roman" w:hAnsi="Times New Roman" w:cs="Times New Roman"/>
@@ -2578,22 +2445,22 @@
           <w:szCs w:val="24"/>
         </w:rPr>
         <w:drawing>
-          <wp:anchor distT="0" distB="0" distL="114300" distR="114300" simplePos="0" relativeHeight="251659264" behindDoc="1" locked="0" layoutInCell="1" allowOverlap="1" wp14:anchorId="6D438713" wp14:editId="781E6F46">
+          <wp:anchor distT="0" distB="0" distL="114300" distR="114300" simplePos="0" relativeHeight="251659264" behindDoc="1" locked="0" layoutInCell="1" allowOverlap="1" wp14:anchorId="6D438713" wp14:editId="09D67D8F">
             <wp:simplePos x="0" y="0"/>
             <wp:positionH relativeFrom="margin">
               <wp:align>left</wp:align>
             </wp:positionH>
             <wp:positionV relativeFrom="paragraph">
-              <wp:posOffset>114935</wp:posOffset>
+              <wp:posOffset>377190</wp:posOffset>
             </wp:positionV>
-            <wp:extent cx="4926965" cy="3314700"/>
-            <wp:effectExtent l="0" t="0" r="6985" b="0"/>
+            <wp:extent cx="5296535" cy="3314065"/>
+            <wp:effectExtent l="0" t="0" r="0" b="635"/>
             <wp:wrapTight wrapText="bothSides">
               <wp:wrapPolygon edited="0">
                 <wp:start x="0" y="0"/>
-                <wp:lineTo x="0" y="21476"/>
-                <wp:lineTo x="21547" y="21476"/>
-                <wp:lineTo x="21547" y="0"/>
+                <wp:lineTo x="0" y="21480"/>
+                <wp:lineTo x="21520" y="21480"/>
+                <wp:lineTo x="21520" y="0"/>
                 <wp:lineTo x="0" y="0"/>
               </wp:wrapPolygon>
             </wp:wrapTight>
@@ -2626,7 +2493,7 @@
                   <pic:spPr bwMode="auto">
                     <a:xfrm>
                       <a:off x="0" y="0"/>
-                      <a:ext cx="4928528" cy="3315362"/>
+                      <a:ext cx="5296535" cy="3314065"/>
                     </a:xfrm>
                     <a:prstGeom prst="rect">
                       <a:avLst/>
@@ -2648,6 +2515,14 @@
           </wp:anchor>
         </w:drawing>
       </w:r>
+      <w:r>
+        <w:rPr>
+          <w:rFonts w:ascii="Times New Roman" w:hAnsi="Times New Roman" w:cs="Times New Roman"/>
+          <w:sz w:val="24"/>
+          <w:szCs w:val="24"/>
+        </w:rPr>
+        <w:t>Na rysunku 2 przedstawiono działającą już aplikacje z wcześniej dodanymi danymi</w:t>
+      </w:r>
     </w:p>
     <w:p>
       <w:pPr>
@@ -2660,10 +2535,25 @@
           <w:szCs w:val="24"/>
         </w:rPr>
       </w:pPr>
-    </w:p>
-    <w:p>
-      <w:pPr>
-        <w:pStyle w:val="Akapitzlist"/>
+      <w:r>
+        <w:rPr>
+          <w:rFonts w:ascii="Times New Roman" w:hAnsi="Times New Roman" w:cs="Times New Roman"/>
+          <w:sz w:val="24"/>
+          <w:szCs w:val="24"/>
+        </w:rPr>
+        <w:t>Rysunek 2</w:t>
+      </w:r>
+      <w:r>
+        <w:rPr>
+          <w:rFonts w:ascii="Times New Roman" w:hAnsi="Times New Roman" w:cs="Times New Roman"/>
+          <w:sz w:val="24"/>
+          <w:szCs w:val="24"/>
+        </w:rPr>
+        <w:t xml:space="preserve"> – okno aplikacji po uruchomieniu aplikacji</w:t>
+      </w:r>
+    </w:p>
+    <w:p>
+      <w:pPr>
         <w:spacing w:after="0" w:line="360" w:lineRule="auto"/>
         <w:jc w:val="both"/>
         <w:rPr>
@@ -2675,7 +2565,6 @@
     </w:p>
     <w:p>
       <w:pPr>
-        <w:pStyle w:val="Akapitzlist"/>
         <w:spacing w:after="0" w:line="360" w:lineRule="auto"/>
         <w:jc w:val="both"/>
         <w:rPr>
@@ -2684,160 +2573,11 @@
           <w:szCs w:val="24"/>
         </w:rPr>
       </w:pPr>
-    </w:p>
-    <w:p>
-      <w:pPr>
-        <w:pStyle w:val="Akapitzlist"/>
-        <w:spacing w:after="0" w:line="360" w:lineRule="auto"/>
-        <w:jc w:val="both"/>
-        <w:rPr>
-          <w:rFonts w:ascii="Times New Roman" w:hAnsi="Times New Roman" w:cs="Times New Roman"/>
-          <w:sz w:val="24"/>
-          <w:szCs w:val="24"/>
-        </w:rPr>
-      </w:pPr>
-    </w:p>
-    <w:p>
-      <w:pPr>
-        <w:pStyle w:val="Akapitzlist"/>
-        <w:spacing w:after="0" w:line="360" w:lineRule="auto"/>
-        <w:jc w:val="both"/>
-        <w:rPr>
-          <w:rFonts w:ascii="Times New Roman" w:hAnsi="Times New Roman" w:cs="Times New Roman"/>
-          <w:sz w:val="24"/>
-          <w:szCs w:val="24"/>
-        </w:rPr>
-      </w:pPr>
-    </w:p>
-    <w:p>
-      <w:pPr>
-        <w:pStyle w:val="Akapitzlist"/>
-        <w:spacing w:after="0" w:line="360" w:lineRule="auto"/>
-        <w:jc w:val="both"/>
-        <w:rPr>
-          <w:rFonts w:ascii="Times New Roman" w:hAnsi="Times New Roman" w:cs="Times New Roman"/>
-          <w:sz w:val="24"/>
-          <w:szCs w:val="24"/>
-        </w:rPr>
-      </w:pPr>
-    </w:p>
-    <w:p>
-      <w:pPr>
-        <w:pStyle w:val="Akapitzlist"/>
-        <w:spacing w:after="0" w:line="360" w:lineRule="auto"/>
-        <w:jc w:val="both"/>
-        <w:rPr>
-          <w:rFonts w:ascii="Times New Roman" w:hAnsi="Times New Roman" w:cs="Times New Roman"/>
-          <w:sz w:val="24"/>
-          <w:szCs w:val="24"/>
-        </w:rPr>
-      </w:pPr>
-    </w:p>
-    <w:p>
-      <w:pPr>
-        <w:pStyle w:val="Akapitzlist"/>
-        <w:spacing w:after="0" w:line="360" w:lineRule="auto"/>
-        <w:jc w:val="both"/>
-        <w:rPr>
-          <w:rFonts w:ascii="Times New Roman" w:hAnsi="Times New Roman" w:cs="Times New Roman"/>
-          <w:sz w:val="24"/>
-          <w:szCs w:val="24"/>
-        </w:rPr>
-      </w:pPr>
-    </w:p>
-    <w:p>
-      <w:pPr>
-        <w:pStyle w:val="Akapitzlist"/>
-        <w:spacing w:after="0" w:line="360" w:lineRule="auto"/>
-        <w:jc w:val="both"/>
-        <w:rPr>
-          <w:rFonts w:ascii="Times New Roman" w:hAnsi="Times New Roman" w:cs="Times New Roman"/>
-          <w:sz w:val="24"/>
-          <w:szCs w:val="24"/>
-        </w:rPr>
-      </w:pPr>
-    </w:p>
-    <w:p>
-      <w:pPr>
-        <w:pStyle w:val="Akapitzlist"/>
-        <w:spacing w:after="0" w:line="360" w:lineRule="auto"/>
-        <w:jc w:val="both"/>
-        <w:rPr>
-          <w:rFonts w:ascii="Times New Roman" w:hAnsi="Times New Roman" w:cs="Times New Roman"/>
-          <w:sz w:val="24"/>
-          <w:szCs w:val="24"/>
-        </w:rPr>
-      </w:pPr>
-    </w:p>
-    <w:p>
-      <w:pPr>
-        <w:pStyle w:val="Akapitzlist"/>
-        <w:spacing w:after="0" w:line="360" w:lineRule="auto"/>
-        <w:jc w:val="both"/>
-        <w:rPr>
-          <w:rFonts w:ascii="Times New Roman" w:hAnsi="Times New Roman" w:cs="Times New Roman"/>
-          <w:sz w:val="24"/>
-          <w:szCs w:val="24"/>
-        </w:rPr>
-      </w:pPr>
-    </w:p>
-    <w:p>
-      <w:pPr>
-        <w:spacing w:after="0" w:line="360" w:lineRule="auto"/>
-        <w:jc w:val="both"/>
-        <w:rPr>
-          <w:rFonts w:ascii="Times New Roman" w:hAnsi="Times New Roman" w:cs="Times New Roman"/>
-          <w:sz w:val="24"/>
-          <w:szCs w:val="24"/>
-        </w:rPr>
-      </w:pPr>
-    </w:p>
-    <w:p>
-      <w:pPr>
-        <w:pStyle w:val="Akapitzlist"/>
-        <w:spacing w:after="0" w:line="360" w:lineRule="auto"/>
-        <w:jc w:val="center"/>
-        <w:rPr>
-          <w:rFonts w:ascii="Times New Roman" w:hAnsi="Times New Roman" w:cs="Times New Roman"/>
-          <w:sz w:val="24"/>
-          <w:szCs w:val="24"/>
-        </w:rPr>
-      </w:pPr>
-      <w:r>
-        <w:rPr>
-          <w:rFonts w:ascii="Times New Roman" w:hAnsi="Times New Roman" w:cs="Times New Roman"/>
-          <w:sz w:val="24"/>
-          <w:szCs w:val="24"/>
+      <w:r>
+        <w:rPr>
+          <w:noProof/>
         </w:rPr>
         <w:lastRenderedPageBreak/>
-        <w:t>Rysunek 2</w:t>
-      </w:r>
-    </w:p>
-    <w:p>
-      <w:pPr>
-        <w:spacing w:after="0" w:line="360" w:lineRule="auto"/>
-        <w:jc w:val="both"/>
-        <w:rPr>
-          <w:rFonts w:ascii="Times New Roman" w:hAnsi="Times New Roman" w:cs="Times New Roman"/>
-          <w:sz w:val="24"/>
-          <w:szCs w:val="24"/>
-        </w:rPr>
-      </w:pPr>
-    </w:p>
-    <w:p>
-      <w:pPr>
-        <w:spacing w:after="0" w:line="360" w:lineRule="auto"/>
-        <w:jc w:val="both"/>
-        <w:rPr>
-          <w:rFonts w:ascii="Times New Roman" w:hAnsi="Times New Roman" w:cs="Times New Roman"/>
-          <w:sz w:val="24"/>
-          <w:szCs w:val="24"/>
-        </w:rPr>
-      </w:pPr>
-      <w:r>
-        <w:rPr>
-          <w:noProof/>
-        </w:rPr>
         <w:drawing>
           <wp:anchor distT="0" distB="0" distL="114300" distR="114300" simplePos="0" relativeHeight="251660288" behindDoc="1" locked="0" layoutInCell="1" allowOverlap="1" wp14:anchorId="20F7B47E" wp14:editId="1E04579D">
             <wp:simplePos x="0" y="0"/>
@@ -2928,28 +2668,14 @@
         </w:rPr>
         <w:t>Rysunek 3</w:t>
       </w:r>
-    </w:p>
-    <w:p>
-      <w:pPr>
-        <w:spacing w:after="0" w:line="360" w:lineRule="auto"/>
-        <w:jc w:val="center"/>
-        <w:rPr>
-          <w:rFonts w:ascii="Times New Roman" w:hAnsi="Times New Roman" w:cs="Times New Roman"/>
-          <w:sz w:val="24"/>
-          <w:szCs w:val="24"/>
-        </w:rPr>
-      </w:pPr>
-    </w:p>
-    <w:p>
-      <w:pPr>
-        <w:spacing w:after="0" w:line="360" w:lineRule="auto"/>
-        <w:jc w:val="center"/>
-        <w:rPr>
-          <w:rFonts w:ascii="Times New Roman" w:hAnsi="Times New Roman" w:cs="Times New Roman"/>
-          <w:sz w:val="24"/>
-          <w:szCs w:val="24"/>
-        </w:rPr>
-      </w:pPr>
+      <w:r>
+        <w:rPr>
+          <w:rFonts w:ascii="Times New Roman" w:hAnsi="Times New Roman" w:cs="Times New Roman"/>
+          <w:sz w:val="24"/>
+          <w:szCs w:val="24"/>
+        </w:rPr>
+        <w:t xml:space="preserve"> – okno aplikacji w funkcjonalności szukającej</w:t>
+      </w:r>
     </w:p>
     <w:p>
       <w:pPr>
@@ -5261,6 +4987,7 @@
     <w:rsid w:val="006C1897"/>
     <w:rsid w:val="00760DB4"/>
     <w:rsid w:val="00784152"/>
+    <w:rsid w:val="007B645B"/>
     <w:rsid w:val="008D4187"/>
     <w:rsid w:val="009C6AB0"/>
     <w:rsid w:val="00D0286F"/>
@@ -5999,10 +5726,6 @@
 </file>
 
 <file path=customXml/item1.xml><?xml version="1.0" encoding="utf-8"?>
-<b:Sources xmlns:b="http://schemas.openxmlformats.org/officeDocument/2006/bibliography" xmlns="http://schemas.openxmlformats.org/officeDocument/2006/bibliography" SelectedStyle="\APASixthEditionOfficeOnline.xsl" StyleName="APA" Version="6"/>
-</file>
-
-<file path=customXml/item2.xml><?xml version="1.0" encoding="utf-8"?>
 <ct:contentTypeSchema xmlns:ct="http://schemas.microsoft.com/office/2006/metadata/contentType" xmlns:ma="http://schemas.microsoft.com/office/2006/metadata/properties/metaAttributes" ct:_="" ma:_="" ma:contentTypeName="Dokument" ma:contentTypeID="0x01010074F6BA9DFADB4E4D839C87CCEC79C3E6" ma:contentTypeVersion="2" ma:contentTypeDescription="Utwórz nowy dokument." ma:contentTypeScope="" ma:versionID="7fabb2bc41cf1ec8dcec9b5103c3247f">
   <xsd:schema xmlns:xsd="http://www.w3.org/2001/XMLSchema" xmlns:xs="http://www.w3.org/2001/XMLSchema" xmlns:p="http://schemas.microsoft.com/office/2006/metadata/properties" xmlns:ns2="99acefbc-5b34-4330-8a32-3e34b67cf5f1" targetNamespace="http://schemas.microsoft.com/office/2006/metadata/properties" ma:root="true" ma:fieldsID="ad46d66ea3dfdda293eda8ac6cbfd921" ns2:_="">
     <xsd:import namespace="99acefbc-5b34-4330-8a32-3e34b67cf5f1"/>
@@ -6134,7 +5857,17 @@
 </ct:contentTypeSchema>
 </file>
 
+<file path=customXml/item2.xml><?xml version="1.0" encoding="utf-8"?>
+<b:Sources xmlns:b="http://schemas.openxmlformats.org/officeDocument/2006/bibliography" xmlns="http://schemas.openxmlformats.org/officeDocument/2006/bibliography" SelectedStyle="\APASixthEditionOfficeOnline.xsl" StyleName="APA" Version="6"/>
+</file>
+
 <file path=customXml/item3.xml><?xml version="1.0" encoding="utf-8"?>
+<p:properties xmlns:p="http://schemas.microsoft.com/office/2006/metadata/properties" xmlns:xsi="http://www.w3.org/2001/XMLSchema-instance" xmlns:pc="http://schemas.microsoft.com/office/infopath/2007/PartnerControls">
+  <documentManagement/>
+</p:properties>
+</file>
+
+<file path=customXml/item4.xml><?xml version="1.0" encoding="utf-8"?>
 <?mso-contentType ?>
 <FormTemplates xmlns="http://schemas.microsoft.com/sharepoint/v3/contenttype/forms">
   <Display>DocumentLibraryForm</Display>
@@ -6143,21 +5876,7 @@
 </FormTemplates>
 </file>
 
-<file path=customXml/item4.xml><?xml version="1.0" encoding="utf-8"?>
-<p:properties xmlns:p="http://schemas.microsoft.com/office/2006/metadata/properties" xmlns:xsi="http://www.w3.org/2001/XMLSchema-instance" xmlns:pc="http://schemas.microsoft.com/office/infopath/2007/PartnerControls">
-  <documentManagement/>
-</p:properties>
-</file>
-
 <file path=customXml/itemProps1.xml><?xml version="1.0" encoding="utf-8"?>
-<ds:datastoreItem xmlns:ds="http://schemas.openxmlformats.org/officeDocument/2006/customXml" ds:itemID="{8D24F79A-E10F-417D-B282-2AE35C95312E}">
-  <ds:schemaRefs>
-    <ds:schemaRef ds:uri="http://schemas.openxmlformats.org/officeDocument/2006/bibliography"/>
-  </ds:schemaRefs>
-</ds:datastoreItem>
-</file>
-
-<file path=customXml/itemProps2.xml><?xml version="1.0" encoding="utf-8"?>
 <ds:datastoreItem xmlns:ds="http://schemas.openxmlformats.org/officeDocument/2006/customXml" ds:itemID="{0986874D-DD31-49D1-BB8E-7A693558E5B2}">
   <ds:schemaRefs>
     <ds:schemaRef ds:uri="http://schemas.microsoft.com/office/2006/metadata/contentType"/>
@@ -6175,19 +5894,27 @@
 </ds:datastoreItem>
 </file>
 
-<file path=customXml/itemProps3.xml><?xml version="1.0" encoding="utf-8"?>
-<ds:datastoreItem xmlns:ds="http://schemas.openxmlformats.org/officeDocument/2006/customXml" ds:itemID="{786EC6B1-1DEA-4A85-B4B8-6978240EF072}">
+<file path=customXml/itemProps2.xml><?xml version="1.0" encoding="utf-8"?>
+<ds:datastoreItem xmlns:ds="http://schemas.openxmlformats.org/officeDocument/2006/customXml" ds:itemID="{8D24F79A-E10F-417D-B282-2AE35C95312E}">
   <ds:schemaRefs>
-    <ds:schemaRef ds:uri="http://schemas.microsoft.com/sharepoint/v3/contenttype/forms"/>
+    <ds:schemaRef ds:uri="http://schemas.openxmlformats.org/officeDocument/2006/bibliography"/>
   </ds:schemaRefs>
 </ds:datastoreItem>
 </file>
 
-<file path=customXml/itemProps4.xml><?xml version="1.0" encoding="utf-8"?>
+<file path=customXml/itemProps3.xml><?xml version="1.0" encoding="utf-8"?>
 <ds:datastoreItem xmlns:ds="http://schemas.openxmlformats.org/officeDocument/2006/customXml" ds:itemID="{091512F2-3F9C-46DE-8A48-9F5E4EA50895}">
   <ds:schemaRefs>
     <ds:schemaRef ds:uri="http://schemas.microsoft.com/office/2006/metadata/properties"/>
     <ds:schemaRef ds:uri="http://schemas.microsoft.com/office/infopath/2007/PartnerControls"/>
   </ds:schemaRefs>
 </ds:datastoreItem>
+</file>
+
+<file path=customXml/itemProps4.xml><?xml version="1.0" encoding="utf-8"?>
+<ds:datastoreItem xmlns:ds="http://schemas.openxmlformats.org/officeDocument/2006/customXml" ds:itemID="{786EC6B1-1DEA-4A85-B4B8-6978240EF072}">
+  <ds:schemaRefs>
+    <ds:schemaRef ds:uri="http://schemas.microsoft.com/sharepoint/v3/contenttype/forms"/>
+  </ds:schemaRefs>
+</ds:datastoreItem>
 </file>